--- a/templates/DMT/MauBienBan.docx
+++ b/templates/DMT/MauBienBan.docx
@@ -404,16 +404,16 @@
         <w:tblLook w:val="04A0" w:firstRow="1" w:lastRow="0" w:firstColumn="1" w:lastColumn="0" w:noHBand="0" w:noVBand="1"/>
       </w:tblPr>
       <w:tblGrid>
-        <w:gridCol w:w="1360"/>
-        <w:gridCol w:w="1473"/>
-        <w:gridCol w:w="1566"/>
-        <w:gridCol w:w="1542"/>
-        <w:gridCol w:w="1731"/>
-        <w:gridCol w:w="861"/>
-        <w:gridCol w:w="1307"/>
-        <w:gridCol w:w="861"/>
-        <w:gridCol w:w="861"/>
-        <w:gridCol w:w="1388"/>
+        <w:gridCol w:w="1279"/>
+        <w:gridCol w:w="1384"/>
+        <w:gridCol w:w="1472"/>
+        <w:gridCol w:w="1450"/>
+        <w:gridCol w:w="1625"/>
+        <w:gridCol w:w="904"/>
+        <w:gridCol w:w="1231"/>
+        <w:gridCol w:w="1221"/>
+        <w:gridCol w:w="1078"/>
+        <w:gridCol w:w="1306"/>
       </w:tblGrid>
       <w:tr>
         <w:trPr>
@@ -994,39 +994,7 @@
                 <w:sz w:val="24"/>
                 <w:szCs w:val="24"/>
               </w:rPr>
-              <w:t xml:space="preserve">{-w:p </w:t>
-            </w:r>
-            <w:r>
-              <w:rPr>
-                <w:rFonts w:ascii="Times New Roman" w:hAnsi="Times New Roman"/>
-                <w:sz w:val="24"/>
-                <w:szCs w:val="24"/>
-              </w:rPr>
-              <w:t>c</w:t>
-            </w:r>
-            <w:r>
-              <w:rPr>
-                <w:rFonts w:ascii="Times New Roman" w:hAnsi="Times New Roman"/>
-                <w:sz w:val="24"/>
-                <w:szCs w:val="24"/>
-              </w:rPr>
-              <w:t>k}{type}{/</w:t>
-            </w:r>
-            <w:r>
-              <w:rPr>
-                <w:rFonts w:ascii="Times New Roman" w:hAnsi="Times New Roman"/>
-                <w:sz w:val="24"/>
-                <w:szCs w:val="24"/>
-              </w:rPr>
-              <w:t>c</w:t>
-            </w:r>
-            <w:r>
-              <w:rPr>
-                <w:rFonts w:ascii="Times New Roman" w:hAnsi="Times New Roman"/>
-                <w:sz w:val="24"/>
-                <w:szCs w:val="24"/>
-              </w:rPr>
-              <w:t>k}</w:t>
+              <w:t>{-w:p ck}{type}{/ck}</w:t>
             </w:r>
           </w:p>
         </w:tc>
@@ -1050,39 +1018,7 @@
                 <w:sz w:val="24"/>
                 <w:szCs w:val="24"/>
               </w:rPr>
-              <w:t xml:space="preserve">{-w:p </w:t>
-            </w:r>
-            <w:r>
-              <w:rPr>
-                <w:rFonts w:ascii="Times New Roman" w:hAnsi="Times New Roman"/>
-                <w:sz w:val="24"/>
-                <w:szCs w:val="24"/>
-              </w:rPr>
-              <w:t>hsn</w:t>
-            </w:r>
-            <w:r>
-              <w:rPr>
-                <w:rFonts w:ascii="Times New Roman" w:hAnsi="Times New Roman"/>
-                <w:sz w:val="24"/>
-                <w:szCs w:val="24"/>
-              </w:rPr>
-              <w:t>}{type}{/</w:t>
-            </w:r>
-            <w:r>
-              <w:rPr>
-                <w:rFonts w:ascii="Times New Roman" w:hAnsi="Times New Roman"/>
-                <w:sz w:val="24"/>
-                <w:szCs w:val="24"/>
-              </w:rPr>
-              <w:t>hsn</w:t>
-            </w:r>
-            <w:r>
-              <w:rPr>
-                <w:rFonts w:ascii="Times New Roman" w:hAnsi="Times New Roman"/>
-                <w:sz w:val="24"/>
-                <w:szCs w:val="24"/>
-              </w:rPr>
-              <w:t>}</w:t>
+              <w:t>{-w:p hsn}{type}{/hsn}</w:t>
             </w:r>
           </w:p>
         </w:tc>
@@ -1115,15 +1051,7 @@
                 <w:sz w:val="24"/>
                 <w:szCs w:val="24"/>
               </w:rPr>
-              <w:t xml:space="preserve"> | number</w:t>
-            </w:r>
-            <w:r>
-              <w:rPr>
-                <w:rFonts w:ascii="Times New Roman" w:hAnsi="Times New Roman"/>
-                <w:sz w:val="24"/>
-                <w:szCs w:val="24"/>
-              </w:rPr>
-              <w:t xml:space="preserve"> </w:t>
+              <w:t xml:space="preserve"> | number </w:t>
             </w:r>
             <w:r>
               <w:rPr>
@@ -1172,15 +1100,7 @@
                 <w:sz w:val="24"/>
                 <w:szCs w:val="24"/>
               </w:rPr>
-              <w:t xml:space="preserve"> | number</w:t>
-            </w:r>
-            <w:r>
-              <w:rPr>
-                <w:rFonts w:ascii="Times New Roman" w:hAnsi="Times New Roman"/>
-                <w:sz w:val="24"/>
-                <w:szCs w:val="24"/>
-              </w:rPr>
-              <w:t xml:space="preserve"> </w:t>
+              <w:t xml:space="preserve"> | number </w:t>
             </w:r>
             <w:r>
               <w:rPr>
@@ -1221,23 +1141,7 @@
                 <w:sz w:val="24"/>
                 <w:szCs w:val="24"/>
               </w:rPr>
-              <w:t>cvat</w:t>
-            </w:r>
-            <w:r>
-              <w:rPr>
-                <w:rFonts w:ascii="Times New Roman" w:hAnsi="Times New Roman"/>
-                <w:sz w:val="24"/>
-                <w:szCs w:val="24"/>
-              </w:rPr>
-              <w:t xml:space="preserve"> | number</w:t>
-            </w:r>
-            <w:r>
-              <w:rPr>
-                <w:rFonts w:ascii="Times New Roman" w:hAnsi="Times New Roman"/>
-                <w:sz w:val="24"/>
-                <w:szCs w:val="24"/>
-              </w:rPr>
-              <w:t xml:space="preserve"> </w:t>
+              <w:t xml:space="preserve">cvat | number </w:t>
             </w:r>
             <w:r>
               <w:rPr>
@@ -1270,23 +1174,7 @@
                 <w:sz w:val="24"/>
                 <w:szCs w:val="24"/>
               </w:rPr>
-              <w:t>{vat</w:t>
-            </w:r>
-            <w:r>
-              <w:rPr>
-                <w:rFonts w:ascii="Times New Roman" w:hAnsi="Times New Roman"/>
-                <w:sz w:val="24"/>
-                <w:szCs w:val="24"/>
-              </w:rPr>
-              <w:t xml:space="preserve"> | number</w:t>
-            </w:r>
-            <w:r>
-              <w:rPr>
-                <w:rFonts w:ascii="Times New Roman" w:hAnsi="Times New Roman"/>
-                <w:sz w:val="24"/>
-                <w:szCs w:val="24"/>
-              </w:rPr>
-              <w:t xml:space="preserve"> }</w:t>
+              <w:t>{vat | number }</w:t>
             </w:r>
           </w:p>
         </w:tc>
@@ -1319,23 +1207,7 @@
                 <w:sz w:val="24"/>
                 <w:szCs w:val="24"/>
               </w:rPr>
-              <w:t>{</w:t>
-            </w:r>
-            <w:r>
-              <w:rPr>
-                <w:rFonts w:ascii="Times New Roman" w:hAnsi="Times New Roman"/>
-                <w:sz w:val="24"/>
-                <w:szCs w:val="24"/>
-              </w:rPr>
-              <w:t>/</w:t>
-            </w:r>
-            <w:r>
-              <w:rPr>
-                <w:rFonts w:ascii="Times New Roman" w:hAnsi="Times New Roman"/>
-                <w:sz w:val="24"/>
-                <w:szCs w:val="24"/>
-              </w:rPr>
-              <w:t>tb}</w:t>
+              <w:t>{/tb}</w:t>
             </w:r>
           </w:p>
         </w:tc>
@@ -1399,6 +1271,36 @@
                 <w:szCs w:val="24"/>
               </w:rPr>
             </w:pPr>
+            <w:r>
+              <w:rPr>
+                <w:rFonts w:ascii="Times New Roman" w:hAnsi="Times New Roman"/>
+                <w:b/>
+                <w:bCs/>
+                <w:sz w:val="24"/>
+                <w:szCs w:val="24"/>
+              </w:rPr>
+              <w:t>{</w:t>
+            </w:r>
+            <w:r>
+              <w:rPr>
+                <w:rFonts w:ascii="Times New Roman" w:hAnsi="Times New Roman"/>
+                <w:b/>
+                <w:bCs/>
+                <w:sz w:val="24"/>
+                <w:szCs w:val="24"/>
+              </w:rPr>
+              <w:t>tongSL</w:t>
+            </w:r>
+            <w:r>
+              <w:rPr>
+                <w:rFonts w:ascii="Times New Roman" w:hAnsi="Times New Roman"/>
+                <w:b/>
+                <w:bCs/>
+                <w:sz w:val="24"/>
+                <w:szCs w:val="24"/>
+              </w:rPr>
+              <w:t xml:space="preserve"> | number }</w:t>
+            </w:r>
           </w:p>
         </w:tc>
         <w:tc>
@@ -1417,6 +1319,36 @@
                 <w:szCs w:val="24"/>
               </w:rPr>
             </w:pPr>
+            <w:r>
+              <w:rPr>
+                <w:rFonts w:ascii="Times New Roman" w:hAnsi="Times New Roman"/>
+                <w:b/>
+                <w:bCs/>
+                <w:sz w:val="24"/>
+                <w:szCs w:val="24"/>
+              </w:rPr>
+              <w:t>{</w:t>
+            </w:r>
+            <w:r>
+              <w:rPr>
+                <w:rFonts w:ascii="Times New Roman" w:hAnsi="Times New Roman"/>
+                <w:b/>
+                <w:bCs/>
+                <w:sz w:val="24"/>
+                <w:szCs w:val="24"/>
+              </w:rPr>
+              <w:t>tongDG</w:t>
+            </w:r>
+            <w:r>
+              <w:rPr>
+                <w:rFonts w:ascii="Times New Roman" w:hAnsi="Times New Roman"/>
+                <w:b/>
+                <w:bCs/>
+                <w:sz w:val="24"/>
+                <w:szCs w:val="24"/>
+              </w:rPr>
+              <w:t xml:space="preserve"> | number }</w:t>
+            </w:r>
           </w:p>
         </w:tc>
         <w:tc>
@@ -1435,6 +1367,36 @@
                 <w:szCs w:val="24"/>
               </w:rPr>
             </w:pPr>
+            <w:r>
+              <w:rPr>
+                <w:rFonts w:ascii="Times New Roman" w:hAnsi="Times New Roman"/>
+                <w:b/>
+                <w:bCs/>
+                <w:sz w:val="24"/>
+                <w:szCs w:val="24"/>
+              </w:rPr>
+              <w:t>{</w:t>
+            </w:r>
+            <w:r>
+              <w:rPr>
+                <w:rFonts w:ascii="Times New Roman" w:hAnsi="Times New Roman"/>
+                <w:b/>
+                <w:bCs/>
+                <w:sz w:val="24"/>
+                <w:szCs w:val="24"/>
+              </w:rPr>
+              <w:t>tongCVAT</w:t>
+            </w:r>
+            <w:r>
+              <w:rPr>
+                <w:rFonts w:ascii="Times New Roman" w:hAnsi="Times New Roman"/>
+                <w:b/>
+                <w:bCs/>
+                <w:sz w:val="24"/>
+                <w:szCs w:val="24"/>
+              </w:rPr>
+              <w:t xml:space="preserve"> | number }</w:t>
+            </w:r>
           </w:p>
         </w:tc>
         <w:tc>
@@ -1453,6 +1415,36 @@
                 <w:szCs w:val="24"/>
               </w:rPr>
             </w:pPr>
+            <w:r>
+              <w:rPr>
+                <w:rFonts w:ascii="Times New Roman" w:hAnsi="Times New Roman"/>
+                <w:b/>
+                <w:bCs/>
+                <w:sz w:val="24"/>
+                <w:szCs w:val="24"/>
+              </w:rPr>
+              <w:t>{</w:t>
+            </w:r>
+            <w:r>
+              <w:rPr>
+                <w:rFonts w:ascii="Times New Roman" w:hAnsi="Times New Roman"/>
+                <w:b/>
+                <w:bCs/>
+                <w:sz w:val="24"/>
+                <w:szCs w:val="24"/>
+              </w:rPr>
+              <w:t>tongVAT</w:t>
+            </w:r>
+            <w:r>
+              <w:rPr>
+                <w:rFonts w:ascii="Times New Roman" w:hAnsi="Times New Roman"/>
+                <w:b/>
+                <w:bCs/>
+                <w:sz w:val="24"/>
+                <w:szCs w:val="24"/>
+              </w:rPr>
+              <w:t xml:space="preserve"> | number }</w:t>
+            </w:r>
           </w:p>
         </w:tc>
         <w:tc>
@@ -1471,13 +1463,43 @@
                 <w:szCs w:val="24"/>
               </w:rPr>
             </w:pPr>
+            <w:r>
+              <w:rPr>
+                <w:rFonts w:ascii="Times New Roman" w:hAnsi="Times New Roman"/>
+                <w:b/>
+                <w:bCs/>
+                <w:sz w:val="24"/>
+                <w:szCs w:val="24"/>
+              </w:rPr>
+              <w:t>{</w:t>
+            </w:r>
+            <w:r>
+              <w:rPr>
+                <w:rFonts w:ascii="Times New Roman" w:hAnsi="Times New Roman"/>
+                <w:b/>
+                <w:bCs/>
+                <w:sz w:val="24"/>
+                <w:szCs w:val="24"/>
+              </w:rPr>
+              <w:t>tongTien</w:t>
+            </w:r>
+            <w:r>
+              <w:rPr>
+                <w:rFonts w:ascii="Times New Roman" w:hAnsi="Times New Roman"/>
+                <w:b/>
+                <w:bCs/>
+                <w:sz w:val="24"/>
+                <w:szCs w:val="24"/>
+              </w:rPr>
+              <w:t xml:space="preserve"> | number }</w:t>
+            </w:r>
           </w:p>
         </w:tc>
       </w:tr>
     </w:tbl>
     <w:p>
       <w:pPr>
-        <w:spacing w:after="0" w:line="240" w:lineRule="atLeast"/>
+        <w:spacing w:before="240" w:after="240" w:line="240" w:lineRule="atLeast"/>
         <w:rPr>
           <w:rFonts w:ascii="Times New Roman" w:hAnsi="Times New Roman"/>
           <w:sz w:val="28"/>
@@ -1492,31 +1514,53 @@
         </w:rPr>
         <w:tab/>
       </w:r>
-    </w:p>
-    <w:p>
-      <w:pPr>
-        <w:spacing w:after="0" w:line="240" w:lineRule="atLeast"/>
-        <w:rPr>
-          <w:rFonts w:ascii="Times New Roman" w:hAnsi="Times New Roman"/>
-          <w:sz w:val="28"/>
-          <w:szCs w:val="28"/>
-        </w:rPr>
-      </w:pPr>
-      <w:r>
-        <w:rPr>
-          <w:rFonts w:ascii="Times New Roman" w:hAnsi="Times New Roman"/>
-          <w:sz w:val="28"/>
-          <w:szCs w:val="28"/>
-        </w:rPr>
-        <w:t>Tiền điện bằng chữ</w:t>
-      </w:r>
-      <w:r>
-        <w:rPr>
-          <w:rFonts w:ascii="Times New Roman" w:hAnsi="Times New Roman"/>
-          <w:sz w:val="28"/>
-          <w:szCs w:val="28"/>
-        </w:rPr>
-        <w:t xml:space="preserve">: </w:t>
+      <w:r>
+        <w:rPr>
+          <w:rFonts w:ascii="Times New Roman" w:hAnsi="Times New Roman"/>
+          <w:sz w:val="28"/>
+          <w:szCs w:val="28"/>
+        </w:rPr>
+        <w:t xml:space="preserve">Tiền điện bằng chữ: </w:t>
+      </w:r>
+      <w:r>
+        <w:rPr>
+          <w:rFonts w:ascii="Times New Roman" w:hAnsi="Times New Roman"/>
+          <w:b/>
+          <w:bCs/>
+          <w:sz w:val="28"/>
+          <w:szCs w:val="28"/>
+        </w:rPr>
+        <w:t xml:space="preserve">{tongTien | </w:t>
+      </w:r>
+      <w:r>
+        <w:rPr>
+          <w:rFonts w:ascii="Times New Roman" w:hAnsi="Times New Roman"/>
+          <w:b/>
+          <w:bCs/>
+          <w:sz w:val="28"/>
+          <w:szCs w:val="28"/>
+        </w:rPr>
+        <w:t>vnd</w:t>
+      </w:r>
+      <w:r>
+        <w:rPr>
+          <w:rFonts w:ascii="Times New Roman" w:hAnsi="Times New Roman"/>
+          <w:b/>
+          <w:bCs/>
+          <w:sz w:val="28"/>
+          <w:szCs w:val="28"/>
+        </w:rPr>
+        <w:t>}</w:t>
+      </w:r>
+      <w:r>
+        <w:rPr>
+          <w:rFonts w:ascii="Times New Roman" w:hAnsi="Times New Roman"/>
+          <w:b/>
+          <w:bCs/>
+          <w:sz w:val="28"/>
+          <w:szCs w:val="28"/>
+        </w:rPr>
+        <w:t>.</w:t>
       </w:r>
     </w:p>
     <w:tbl>
@@ -1563,27 +1607,7 @@
                 <w:sz w:val="28"/>
                 <w:szCs w:val="28"/>
               </w:rPr>
-              <w:t>BÊN B</w:t>
-            </w:r>
-            <w:r>
-              <w:rPr>
-                <w:rFonts w:ascii="Times New Roman" w:hAnsi="Times New Roman"/>
-                <w:b/>
-                <w:bCs/>
-                <w:sz w:val="28"/>
-                <w:szCs w:val="28"/>
-              </w:rPr>
-              <w:t>Á</w:t>
-            </w:r>
-            <w:r>
-              <w:rPr>
-                <w:rFonts w:ascii="Times New Roman" w:hAnsi="Times New Roman"/>
-                <w:b/>
-                <w:bCs/>
-                <w:sz w:val="28"/>
-                <w:szCs w:val="28"/>
-              </w:rPr>
-              <w:t>N ĐIỆN</w:t>
+              <w:t>BÊN BÁN ĐIỆN</w:t>
             </w:r>
           </w:p>
         </w:tc>

--- a/templates/DMT/MauBienBan.docx
+++ b/templates/DMT/MauBienBan.docx
@@ -119,6 +119,19 @@
           <w:szCs w:val="28"/>
         </w:rPr>
       </w:pPr>
+    </w:p>
+    <w:p>
+      <w:pPr>
+        <w:spacing w:after="0" w:line="240" w:lineRule="atLeast"/>
+        <w:jc w:val="center"/>
+        <w:rPr>
+          <w:rFonts w:ascii="Times New Roman" w:hAnsi="Times New Roman"/>
+          <w:b/>
+          <w:bCs/>
+          <w:sz w:val="28"/>
+          <w:szCs w:val="28"/>
+        </w:rPr>
+      </w:pPr>
       <w:r>
         <w:rPr>
           <w:rFonts w:ascii="Times New Roman" w:hAnsi="Times New Roman"/>
@@ -180,7 +193,7 @@
           <w:sz w:val="28"/>
           <w:szCs w:val="28"/>
         </w:rPr>
-        <w:t xml:space="preserve">Bên bán điện ( Bên A): </w:t>
+        <w:t xml:space="preserve">Bên bán điện (Bên A): </w:t>
       </w:r>
       <w:r>
         <w:rPr>
@@ -404,16 +417,16 @@
         <w:tblLook w:val="04A0" w:firstRow="1" w:lastRow="0" w:firstColumn="1" w:lastColumn="0" w:noHBand="0" w:noVBand="1"/>
       </w:tblPr>
       <w:tblGrid>
-        <w:gridCol w:w="1279"/>
-        <w:gridCol w:w="1384"/>
-        <w:gridCol w:w="1472"/>
-        <w:gridCol w:w="1450"/>
-        <w:gridCol w:w="1625"/>
-        <w:gridCol w:w="904"/>
-        <w:gridCol w:w="1231"/>
-        <w:gridCol w:w="1221"/>
-        <w:gridCol w:w="1078"/>
-        <w:gridCol w:w="1306"/>
+        <w:gridCol w:w="1303"/>
+        <w:gridCol w:w="1411"/>
+        <w:gridCol w:w="1499"/>
+        <w:gridCol w:w="1477"/>
+        <w:gridCol w:w="1656"/>
+        <w:gridCol w:w="919"/>
+        <w:gridCol w:w="1253"/>
+        <w:gridCol w:w="1243"/>
+        <w:gridCol w:w="1097"/>
+        <w:gridCol w:w="1882"/>
       </w:tblGrid>
       <w:tr>
         <w:trPr>
@@ -902,6 +915,7 @@
           <w:p>
             <w:pPr>
               <w:spacing w:before="120" w:after="120" w:line="240" w:lineRule="atLeast"/>
+              <w:jc w:val="center"/>
               <w:rPr>
                 <w:rFonts w:ascii="Times New Roman" w:hAnsi="Times New Roman"/>
                 <w:sz w:val="24"/>
@@ -926,6 +940,7 @@
           <w:p>
             <w:pPr>
               <w:spacing w:before="120" w:after="120" w:line="240" w:lineRule="atLeast"/>
+              <w:jc w:val="right"/>
               <w:rPr>
                 <w:rFonts w:ascii="Times New Roman" w:hAnsi="Times New Roman"/>
                 <w:sz w:val="24"/>
@@ -982,6 +997,7 @@
           <w:p>
             <w:pPr>
               <w:spacing w:before="120" w:after="120" w:line="240" w:lineRule="atLeast"/>
+              <w:jc w:val="right"/>
               <w:rPr>
                 <w:rFonts w:ascii="Times New Roman" w:hAnsi="Times New Roman"/>
                 <w:sz w:val="24"/>
@@ -1006,6 +1022,7 @@
           <w:p>
             <w:pPr>
               <w:spacing w:before="120" w:after="120" w:line="240" w:lineRule="atLeast"/>
+              <w:jc w:val="right"/>
               <w:rPr>
                 <w:rFonts w:ascii="Times New Roman" w:hAnsi="Times New Roman"/>
                 <w:sz w:val="24"/>
@@ -1043,7 +1060,23 @@
                 <w:sz w:val="24"/>
                 <w:szCs w:val="24"/>
               </w:rPr>
+              <w:t>{sl | number }</w:t>
+            </w:r>
+            <w:r>
+              <w:rPr>
+                <w:rFonts w:ascii="Times New Roman" w:hAnsi="Times New Roman"/>
+                <w:sz w:val="24"/>
+                <w:szCs w:val="24"/>
+              </w:rPr>
               <w:t>{sl</w:t>
+            </w:r>
+            <w:r>
+              <w:rPr>
+                <w:rFonts w:ascii="Times New Roman" w:hAnsi="Times New Roman"/>
+                <w:sz w:val="24"/>
+                <w:szCs w:val="24"/>
+              </w:rPr>
+              <w:t>2</w:t>
             </w:r>
             <w:r>
               <w:rPr>
@@ -1084,31 +1117,23 @@
                 <w:sz w:val="24"/>
                 <w:szCs w:val="24"/>
               </w:rPr>
-              <w:t>{</w:t>
-            </w:r>
-            <w:r>
-              <w:rPr>
-                <w:rFonts w:ascii="Times New Roman" w:hAnsi="Times New Roman"/>
-                <w:sz w:val="24"/>
-                <w:szCs w:val="24"/>
-              </w:rPr>
-              <w:t>dg</w:t>
-            </w:r>
-            <w:r>
-              <w:rPr>
-                <w:rFonts w:ascii="Times New Roman" w:hAnsi="Times New Roman"/>
-                <w:sz w:val="24"/>
-                <w:szCs w:val="24"/>
-              </w:rPr>
-              <w:t xml:space="preserve"> | number </w:t>
-            </w:r>
-            <w:r>
-              <w:rPr>
-                <w:rFonts w:ascii="Times New Roman" w:hAnsi="Times New Roman"/>
-                <w:sz w:val="24"/>
-                <w:szCs w:val="24"/>
-              </w:rPr>
-              <w:t>}</w:t>
+              <w:t>{dg | number }{dg</w:t>
+            </w:r>
+            <w:r>
+              <w:rPr>
+                <w:rFonts w:ascii="Times New Roman" w:hAnsi="Times New Roman"/>
+                <w:sz w:val="24"/>
+                <w:szCs w:val="24"/>
+              </w:rPr>
+              <w:t>2</w:t>
+            </w:r>
+            <w:r>
+              <w:rPr>
+                <w:rFonts w:ascii="Times New Roman" w:hAnsi="Times New Roman"/>
+                <w:sz w:val="24"/>
+                <w:szCs w:val="24"/>
+              </w:rPr>
+              <w:t xml:space="preserve"> | number }</w:t>
             </w:r>
           </w:p>
         </w:tc>
@@ -1133,23 +1158,23 @@
                 <w:sz w:val="24"/>
                 <w:szCs w:val="24"/>
               </w:rPr>
-              <w:t>{</w:t>
-            </w:r>
-            <w:r>
-              <w:rPr>
-                <w:rFonts w:ascii="Times New Roman" w:hAnsi="Times New Roman"/>
-                <w:sz w:val="24"/>
-                <w:szCs w:val="24"/>
-              </w:rPr>
-              <w:t xml:space="preserve">cvat | number </w:t>
-            </w:r>
-            <w:r>
-              <w:rPr>
-                <w:rFonts w:ascii="Times New Roman" w:hAnsi="Times New Roman"/>
-                <w:sz w:val="24"/>
-                <w:szCs w:val="24"/>
-              </w:rPr>
-              <w:t>}</w:t>
+              <w:t>{cvat | number }{cvat</w:t>
+            </w:r>
+            <w:r>
+              <w:rPr>
+                <w:rFonts w:ascii="Times New Roman" w:hAnsi="Times New Roman"/>
+                <w:sz w:val="24"/>
+                <w:szCs w:val="24"/>
+              </w:rPr>
+              <w:t>2</w:t>
+            </w:r>
+            <w:r>
+              <w:rPr>
+                <w:rFonts w:ascii="Times New Roman" w:hAnsi="Times New Roman"/>
+                <w:sz w:val="24"/>
+                <w:szCs w:val="24"/>
+              </w:rPr>
+              <w:t xml:space="preserve"> | number }</w:t>
             </w:r>
           </w:p>
         </w:tc>
@@ -1174,7 +1199,23 @@
                 <w:sz w:val="24"/>
                 <w:szCs w:val="24"/>
               </w:rPr>
-              <w:t>{vat | number }</w:t>
+              <w:t>{vat | number }{vat</w:t>
+            </w:r>
+            <w:r>
+              <w:rPr>
+                <w:rFonts w:ascii="Times New Roman" w:hAnsi="Times New Roman"/>
+                <w:sz w:val="24"/>
+                <w:szCs w:val="24"/>
+              </w:rPr>
+              <w:t>2</w:t>
+            </w:r>
+            <w:r>
+              <w:rPr>
+                <w:rFonts w:ascii="Times New Roman" w:hAnsi="Times New Roman"/>
+                <w:sz w:val="24"/>
+                <w:szCs w:val="24"/>
+              </w:rPr>
+              <w:t xml:space="preserve"> | number }</w:t>
             </w:r>
           </w:p>
         </w:tc>
@@ -1208,6 +1249,30 @@
                 <w:szCs w:val="24"/>
               </w:rPr>
               <w:t>{/tb}</w:t>
+            </w:r>
+            <w:r>
+              <w:rPr>
+                <w:rFonts w:ascii="Times New Roman" w:hAnsi="Times New Roman"/>
+                <w:sz w:val="24"/>
+                <w:szCs w:val="24"/>
+              </w:rPr>
+              <w:t>{tong</w:t>
+            </w:r>
+            <w:r>
+              <w:rPr>
+                <w:rFonts w:ascii="Times New Roman" w:hAnsi="Times New Roman"/>
+                <w:sz w:val="24"/>
+                <w:szCs w:val="24"/>
+              </w:rPr>
+              <w:t>2</w:t>
+            </w:r>
+            <w:r>
+              <w:rPr>
+                <w:rFonts w:ascii="Times New Roman" w:hAnsi="Times New Roman"/>
+                <w:sz w:val="24"/>
+                <w:szCs w:val="24"/>
+              </w:rPr>
+              <w:t xml:space="preserve"> | number}{/tb}</w:t>
             </w:r>
           </w:p>
         </w:tc>
@@ -1530,37 +1595,7 @@
           <w:sz w:val="28"/>
           <w:szCs w:val="28"/>
         </w:rPr>
-        <w:t xml:space="preserve">{tongTien | </w:t>
-      </w:r>
-      <w:r>
-        <w:rPr>
-          <w:rFonts w:ascii="Times New Roman" w:hAnsi="Times New Roman"/>
-          <w:b/>
-          <w:bCs/>
-          <w:sz w:val="28"/>
-          <w:szCs w:val="28"/>
-        </w:rPr>
-        <w:t>vnd</w:t>
-      </w:r>
-      <w:r>
-        <w:rPr>
-          <w:rFonts w:ascii="Times New Roman" w:hAnsi="Times New Roman"/>
-          <w:b/>
-          <w:bCs/>
-          <w:sz w:val="28"/>
-          <w:szCs w:val="28"/>
-        </w:rPr>
-        <w:t>}</w:t>
-      </w:r>
-      <w:r>
-        <w:rPr>
-          <w:rFonts w:ascii="Times New Roman" w:hAnsi="Times New Roman"/>
-          <w:b/>
-          <w:bCs/>
-          <w:sz w:val="28"/>
-          <w:szCs w:val="28"/>
-        </w:rPr>
-        <w:t>.</w:t>
+        <w:t>{tongTien | vnd}.</w:t>
       </w:r>
     </w:p>
     <w:tbl>
@@ -1607,6 +1642,7 @@
                 <w:sz w:val="28"/>
                 <w:szCs w:val="28"/>
               </w:rPr>
+              <w:lastRenderedPageBreak/>
               <w:t>BÊN BÁN ĐIỆN</w:t>
             </w:r>
           </w:p>
@@ -1758,7 +1794,7 @@
     </w:p>
     <w:sectPr>
       <w:pgSz w:w="15840" w:h="12240" w:orient="landscape"/>
-      <w:pgMar w:top="990" w:right="1440" w:bottom="1440" w:left="1440" w:header="708" w:footer="708" w:gutter="0"/>
+      <w:pgMar w:top="990" w:right="956" w:bottom="1276" w:left="1134" w:header="708" w:footer="708" w:gutter="0"/>
       <w:cols w:space="708"/>
       <w:docGrid w:linePitch="360"/>
     </w:sectPr>

--- a/templates/DMT/MauBienBan.docx
+++ b/templates/DMT/MauBienBan.docx
@@ -413,20 +413,27 @@
     <w:tbl>
       <w:tblPr>
         <w:tblStyle w:val="TableGrid"/>
-        <w:tblW w:w="5000" w:type="pct"/>
+        <w:tblW w:w="13729" w:type="dxa"/>
+        <w:tblLayout w:type="fixed"/>
         <w:tblLook w:val="04A0" w:firstRow="1" w:lastRow="0" w:firstColumn="1" w:lastColumn="0" w:noHBand="0" w:noVBand="1"/>
       </w:tblPr>
       <w:tblGrid>
-        <w:gridCol w:w="1303"/>
-        <w:gridCol w:w="1411"/>
-        <w:gridCol w:w="1499"/>
-        <w:gridCol w:w="1477"/>
-        <w:gridCol w:w="1656"/>
-        <w:gridCol w:w="919"/>
-        <w:gridCol w:w="1253"/>
-        <w:gridCol w:w="1243"/>
-        <w:gridCol w:w="1097"/>
-        <w:gridCol w:w="1882"/>
+        <w:gridCol w:w="1517"/>
+        <w:gridCol w:w="888"/>
+        <w:gridCol w:w="1085"/>
+        <w:gridCol w:w="1034"/>
+        <w:gridCol w:w="1010"/>
+        <w:gridCol w:w="14"/>
+        <w:gridCol w:w="1446"/>
+        <w:gridCol w:w="14"/>
+        <w:gridCol w:w="1526"/>
+        <w:gridCol w:w="14"/>
+        <w:gridCol w:w="1686"/>
+        <w:gridCol w:w="14"/>
+        <w:gridCol w:w="1257"/>
+        <w:gridCol w:w="14"/>
+        <w:gridCol w:w="2196"/>
+        <w:gridCol w:w="14"/>
       </w:tblGrid>
       <w:tr>
         <w:trPr>
@@ -435,7 +442,7 @@
         </w:trPr>
         <w:tc>
           <w:tcPr>
-            <w:tcW w:w="525" w:type="pct"/>
+            <w:tcW w:w="1517" w:type="dxa"/>
             <w:vMerge w:val="restart"/>
             <w:vAlign w:val="center"/>
           </w:tcPr>
@@ -465,8 +472,8 @@
         </w:tc>
         <w:tc>
           <w:tcPr>
-            <w:tcW w:w="2437" w:type="pct"/>
-            <w:gridSpan w:val="4"/>
+            <w:tcW w:w="4031" w:type="dxa"/>
+            <w:gridSpan w:val="5"/>
             <w:vAlign w:val="center"/>
           </w:tcPr>
           <w:p>
@@ -495,8 +502,8 @@
         </w:tc>
         <w:tc>
           <w:tcPr>
-            <w:tcW w:w="332" w:type="pct"/>
-            <w:vMerge w:val="restart"/>
+            <w:tcW w:w="1460" w:type="dxa"/>
+            <w:gridSpan w:val="2"/>
             <w:vAlign w:val="center"/>
           </w:tcPr>
           <w:p>
@@ -525,8 +532,8 @@
         </w:tc>
         <w:tc>
           <w:tcPr>
-            <w:tcW w:w="505" w:type="pct"/>
-            <w:vMerge w:val="restart"/>
+            <w:tcW w:w="1540" w:type="dxa"/>
+            <w:gridSpan w:val="2"/>
             <w:vAlign w:val="center"/>
           </w:tcPr>
           <w:p>
@@ -555,8 +562,8 @@
         </w:tc>
         <w:tc>
           <w:tcPr>
-            <w:tcW w:w="332" w:type="pct"/>
-            <w:vMerge w:val="restart"/>
+            <w:tcW w:w="1700" w:type="dxa"/>
+            <w:gridSpan w:val="2"/>
             <w:vAlign w:val="center"/>
           </w:tcPr>
           <w:p>
@@ -585,8 +592,8 @@
         </w:tc>
         <w:tc>
           <w:tcPr>
-            <w:tcW w:w="332" w:type="pct"/>
-            <w:vMerge w:val="restart"/>
+            <w:tcW w:w="1271" w:type="dxa"/>
+            <w:gridSpan w:val="2"/>
             <w:vAlign w:val="center"/>
           </w:tcPr>
           <w:p>
@@ -615,8 +622,8 @@
         </w:tc>
         <w:tc>
           <w:tcPr>
-            <w:tcW w:w="536" w:type="pct"/>
-            <w:vMerge w:val="restart"/>
+            <w:tcW w:w="2210" w:type="dxa"/>
+            <w:gridSpan w:val="2"/>
             <w:vAlign w:val="center"/>
           </w:tcPr>
           <w:p>
@@ -646,11 +653,13 @@
       </w:tr>
       <w:tr>
         <w:trPr>
+          <w:gridAfter w:val="1"/>
+          <w:wAfter w:w="14" w:type="dxa"/>
           <w:tblHeader/>
         </w:trPr>
         <w:tc>
           <w:tcPr>
-            <w:tcW w:w="525" w:type="pct"/>
+            <w:tcW w:w="1517" w:type="dxa"/>
             <w:vMerge/>
           </w:tcPr>
           <w:p>
@@ -669,7 +678,7 @@
         </w:tc>
         <w:tc>
           <w:tcPr>
-            <w:tcW w:w="569" w:type="pct"/>
+            <w:tcW w:w="888" w:type="dxa"/>
             <w:vAlign w:val="center"/>
           </w:tcPr>
           <w:p>
@@ -698,7 +707,7 @@
         </w:tc>
         <w:tc>
           <w:tcPr>
-            <w:tcW w:w="605" w:type="pct"/>
+            <w:tcW w:w="1085" w:type="dxa"/>
             <w:vAlign w:val="center"/>
           </w:tcPr>
           <w:p>
@@ -727,7 +736,7 @@
         </w:tc>
         <w:tc>
           <w:tcPr>
-            <w:tcW w:w="595" w:type="pct"/>
+            <w:tcW w:w="1034" w:type="dxa"/>
             <w:vAlign w:val="center"/>
           </w:tcPr>
           <w:p>
@@ -756,7 +765,7 @@
         </w:tc>
         <w:tc>
           <w:tcPr>
-            <w:tcW w:w="668" w:type="pct"/>
+            <w:tcW w:w="1010" w:type="dxa"/>
             <w:vAlign w:val="center"/>
           </w:tcPr>
           <w:p>
@@ -785,8 +794,8 @@
         </w:tc>
         <w:tc>
           <w:tcPr>
-            <w:tcW w:w="332" w:type="pct"/>
-            <w:vMerge/>
+            <w:tcW w:w="1460" w:type="dxa"/>
+            <w:gridSpan w:val="2"/>
           </w:tcPr>
           <w:p>
             <w:pPr>
@@ -804,8 +813,8 @@
         </w:tc>
         <w:tc>
           <w:tcPr>
-            <w:tcW w:w="505" w:type="pct"/>
-            <w:vMerge/>
+            <w:tcW w:w="1540" w:type="dxa"/>
+            <w:gridSpan w:val="2"/>
           </w:tcPr>
           <w:p>
             <w:pPr>
@@ -823,8 +832,8 @@
         </w:tc>
         <w:tc>
           <w:tcPr>
-            <w:tcW w:w="332" w:type="pct"/>
-            <w:vMerge/>
+            <w:tcW w:w="1700" w:type="dxa"/>
+            <w:gridSpan w:val="2"/>
           </w:tcPr>
           <w:p>
             <w:pPr>
@@ -842,8 +851,8 @@
         </w:tc>
         <w:tc>
           <w:tcPr>
-            <w:tcW w:w="332" w:type="pct"/>
-            <w:vMerge/>
+            <w:tcW w:w="1271" w:type="dxa"/>
+            <w:gridSpan w:val="2"/>
           </w:tcPr>
           <w:p>
             <w:pPr>
@@ -861,8 +870,8 @@
         </w:tc>
         <w:tc>
           <w:tcPr>
-            <w:tcW w:w="536" w:type="pct"/>
-            <w:vMerge/>
+            <w:tcW w:w="2210" w:type="dxa"/>
+            <w:gridSpan w:val="2"/>
           </w:tcPr>
           <w:p>
             <w:pPr>
@@ -881,11 +890,13 @@
       </w:tr>
       <w:tr>
         <w:trPr>
+          <w:gridAfter w:val="1"/>
+          <w:wAfter w:w="14" w:type="dxa"/>
           <w:trHeight w:val="413"/>
         </w:trPr>
         <w:tc>
           <w:tcPr>
-            <w:tcW w:w="525" w:type="pct"/>
+            <w:tcW w:w="1517" w:type="dxa"/>
             <w:vAlign w:val="bottom"/>
           </w:tcPr>
           <w:p>
@@ -909,7 +920,7 @@
         </w:tc>
         <w:tc>
           <w:tcPr>
-            <w:tcW w:w="569" w:type="pct"/>
+            <w:tcW w:w="888" w:type="dxa"/>
             <w:vAlign w:val="bottom"/>
           </w:tcPr>
           <w:p>
@@ -934,7 +945,7 @@
         </w:tc>
         <w:tc>
           <w:tcPr>
-            <w:tcW w:w="605" w:type="pct"/>
+            <w:tcW w:w="1085" w:type="dxa"/>
             <w:vAlign w:val="bottom"/>
           </w:tcPr>
           <w:p>
@@ -991,7 +1002,7 @@
         </w:tc>
         <w:tc>
           <w:tcPr>
-            <w:tcW w:w="595" w:type="pct"/>
+            <w:tcW w:w="1034" w:type="dxa"/>
             <w:vAlign w:val="bottom"/>
           </w:tcPr>
           <w:p>
@@ -1016,7 +1027,7 @@
         </w:tc>
         <w:tc>
           <w:tcPr>
-            <w:tcW w:w="668" w:type="pct"/>
+            <w:tcW w:w="1010" w:type="dxa"/>
             <w:vAlign w:val="bottom"/>
           </w:tcPr>
           <w:p>
@@ -1041,7 +1052,8 @@
         </w:tc>
         <w:tc>
           <w:tcPr>
-            <w:tcW w:w="332" w:type="pct"/>
+            <w:tcW w:w="1460" w:type="dxa"/>
+            <w:gridSpan w:val="2"/>
             <w:vAlign w:val="bottom"/>
           </w:tcPr>
           <w:p>
@@ -1060,7 +1072,7 @@
                 <w:sz w:val="24"/>
                 <w:szCs w:val="24"/>
               </w:rPr>
-              <w:t>{sl | number }</w:t>
+              <w:t>{sl | number}</w:t>
             </w:r>
             <w:r>
               <w:rPr>
@@ -1084,7 +1096,7 @@
                 <w:sz w:val="24"/>
                 <w:szCs w:val="24"/>
               </w:rPr>
-              <w:t xml:space="preserve"> | number </w:t>
+              <w:t xml:space="preserve"> | number</w:t>
             </w:r>
             <w:r>
               <w:rPr>
@@ -1098,7 +1110,8 @@
         </w:tc>
         <w:tc>
           <w:tcPr>
-            <w:tcW w:w="505" w:type="pct"/>
+            <w:tcW w:w="1540" w:type="dxa"/>
+            <w:gridSpan w:val="2"/>
             <w:vAlign w:val="bottom"/>
           </w:tcPr>
           <w:p>
@@ -1117,7 +1130,7 @@
                 <w:sz w:val="24"/>
                 <w:szCs w:val="24"/>
               </w:rPr>
-              <w:t>{dg | number }{dg</w:t>
+              <w:t>{dg | number}{dg</w:t>
             </w:r>
             <w:r>
               <w:rPr>
@@ -1133,13 +1146,14 @@
                 <w:sz w:val="24"/>
                 <w:szCs w:val="24"/>
               </w:rPr>
-              <w:t xml:space="preserve"> | number }</w:t>
-            </w:r>
-          </w:p>
-        </w:tc>
-        <w:tc>
-          <w:tcPr>
-            <w:tcW w:w="332" w:type="pct"/>
+              <w:t xml:space="preserve"> | number}</w:t>
+            </w:r>
+          </w:p>
+        </w:tc>
+        <w:tc>
+          <w:tcPr>
+            <w:tcW w:w="1700" w:type="dxa"/>
+            <w:gridSpan w:val="2"/>
             <w:vAlign w:val="bottom"/>
           </w:tcPr>
           <w:p>
@@ -1158,7 +1172,7 @@
                 <w:sz w:val="24"/>
                 <w:szCs w:val="24"/>
               </w:rPr>
-              <w:t>{cvat | number }{cvat</w:t>
+              <w:t>{cvat | number}{cvat</w:t>
             </w:r>
             <w:r>
               <w:rPr>
@@ -1174,13 +1188,14 @@
                 <w:sz w:val="24"/>
                 <w:szCs w:val="24"/>
               </w:rPr>
-              <w:t xml:space="preserve"> | number }</w:t>
-            </w:r>
-          </w:p>
-        </w:tc>
-        <w:tc>
-          <w:tcPr>
-            <w:tcW w:w="332" w:type="pct"/>
+              <w:t xml:space="preserve"> | number}</w:t>
+            </w:r>
+          </w:p>
+        </w:tc>
+        <w:tc>
+          <w:tcPr>
+            <w:tcW w:w="1271" w:type="dxa"/>
+            <w:gridSpan w:val="2"/>
             <w:vAlign w:val="bottom"/>
           </w:tcPr>
           <w:p>
@@ -1199,7 +1214,7 @@
                 <w:sz w:val="24"/>
                 <w:szCs w:val="24"/>
               </w:rPr>
-              <w:t>{vat | number }{vat</w:t>
+              <w:t>{vat | number}{vat</w:t>
             </w:r>
             <w:r>
               <w:rPr>
@@ -1215,13 +1230,14 @@
                 <w:sz w:val="24"/>
                 <w:szCs w:val="24"/>
               </w:rPr>
-              <w:t xml:space="preserve"> | number }</w:t>
-            </w:r>
-          </w:p>
-        </w:tc>
-        <w:tc>
-          <w:tcPr>
-            <w:tcW w:w="536" w:type="pct"/>
+              <w:t xml:space="preserve"> | number}</w:t>
+            </w:r>
+          </w:p>
+        </w:tc>
+        <w:tc>
+          <w:tcPr>
+            <w:tcW w:w="2210" w:type="dxa"/>
+            <w:gridSpan w:val="2"/>
             <w:vAlign w:val="bottom"/>
           </w:tcPr>
           <w:p>
@@ -1283,8 +1299,8 @@
         </w:trPr>
         <w:tc>
           <w:tcPr>
-            <w:tcW w:w="2962" w:type="pct"/>
-            <w:gridSpan w:val="5"/>
+            <w:tcW w:w="5548" w:type="dxa"/>
+            <w:gridSpan w:val="6"/>
           </w:tcPr>
           <w:p>
             <w:pPr>
@@ -1322,7 +1338,8 @@
         </w:tc>
         <w:tc>
           <w:tcPr>
-            <w:tcW w:w="332" w:type="pct"/>
+            <w:tcW w:w="1460" w:type="dxa"/>
+            <w:gridSpan w:val="2"/>
           </w:tcPr>
           <w:p>
             <w:pPr>
@@ -1370,7 +1387,8 @@
         </w:tc>
         <w:tc>
           <w:tcPr>
-            <w:tcW w:w="505" w:type="pct"/>
+            <w:tcW w:w="1540" w:type="dxa"/>
+            <w:gridSpan w:val="2"/>
           </w:tcPr>
           <w:p>
             <w:pPr>
@@ -1418,7 +1436,8 @@
         </w:tc>
         <w:tc>
           <w:tcPr>
-            <w:tcW w:w="332" w:type="pct"/>
+            <w:tcW w:w="1700" w:type="dxa"/>
+            <w:gridSpan w:val="2"/>
           </w:tcPr>
           <w:p>
             <w:pPr>
@@ -1466,7 +1485,8 @@
         </w:tc>
         <w:tc>
           <w:tcPr>
-            <w:tcW w:w="332" w:type="pct"/>
+            <w:tcW w:w="1271" w:type="dxa"/>
+            <w:gridSpan w:val="2"/>
           </w:tcPr>
           <w:p>
             <w:pPr>
@@ -1514,7 +1534,8 @@
         </w:tc>
         <w:tc>
           <w:tcPr>
-            <w:tcW w:w="536" w:type="pct"/>
+            <w:tcW w:w="2210" w:type="dxa"/>
+            <w:gridSpan w:val="2"/>
           </w:tcPr>
           <w:p>
             <w:pPr>
@@ -1642,7 +1663,6 @@
                 <w:sz w:val="28"/>
                 <w:szCs w:val="28"/>
               </w:rPr>
-              <w:lastRenderedPageBreak/>
               <w:t>BÊN BÁN ĐIỆN</w:t>
             </w:r>
           </w:p>

--- a/templates/DMT/MauBienBan.docx
+++ b/templates/DMT/MauBienBan.docx
@@ -1257,14 +1257,6 @@
                 <w:szCs w:val="24"/>
               </w:rPr>
               <w:t>{tong | number}</w:t>
-            </w:r>
-            <w:r>
-              <w:rPr>
-                <w:rFonts w:ascii="Times New Roman" w:hAnsi="Times New Roman"/>
-                <w:sz w:val="24"/>
-                <w:szCs w:val="24"/>
-              </w:rPr>
-              <w:t>{/tb}</w:t>
             </w:r>
             <w:r>
               <w:rPr>

--- a/templates/DMT/MauBienBan.docx
+++ b/templates/DMT/MauBienBan.docx
@@ -914,7 +914,25 @@
                 <w:sz w:val="24"/>
                 <w:szCs w:val="24"/>
               </w:rPr>
-              <w:t>{#tb}{thang}</w:t>
+              <w:t>{#</w:t>
+            </w:r>
+            <w:proofErr w:type="gramStart"/>
+            <w:r>
+              <w:rPr>
+                <w:rFonts w:ascii="Times New Roman" w:hAnsi="Times New Roman"/>
+                <w:sz w:val="24"/>
+                <w:szCs w:val="24"/>
+              </w:rPr>
+              <w:t>tb}{</w:t>
+            </w:r>
+            <w:proofErr w:type="gramEnd"/>
+            <w:r>
+              <w:rPr>
+                <w:rFonts w:ascii="Times New Roman" w:hAnsi="Times New Roman"/>
+                <w:sz w:val="24"/>
+                <w:szCs w:val="24"/>
+              </w:rPr>
+              <w:t>thang}</w:t>
             </w:r>
           </w:p>
         </w:tc>
@@ -939,7 +957,25 @@
                 <w:sz w:val="24"/>
                 <w:szCs w:val="24"/>
               </w:rPr>
-              <w:t>{-w:p tg}{type}{/tg}</w:t>
+              <w:t>{-</w:t>
+            </w:r>
+            <w:proofErr w:type="gramStart"/>
+            <w:r>
+              <w:rPr>
+                <w:rFonts w:ascii="Times New Roman" w:hAnsi="Times New Roman"/>
+                <w:sz w:val="24"/>
+                <w:szCs w:val="24"/>
+              </w:rPr>
+              <w:t>w:p</w:t>
+            </w:r>
+            <w:proofErr w:type="gramEnd"/>
+            <w:r>
+              <w:rPr>
+                <w:rFonts w:ascii="Times New Roman" w:hAnsi="Times New Roman"/>
+                <w:sz w:val="24"/>
+                <w:szCs w:val="24"/>
+              </w:rPr>
+              <w:t xml:space="preserve"> tg}{type}{/tg}</w:t>
             </w:r>
           </w:p>
         </w:tc>
@@ -964,7 +1000,25 @@
                 <w:sz w:val="24"/>
                 <w:szCs w:val="24"/>
               </w:rPr>
-              <w:t xml:space="preserve">{-w:p </w:t>
+              <w:t>{-</w:t>
+            </w:r>
+            <w:proofErr w:type="gramStart"/>
+            <w:r>
+              <w:rPr>
+                <w:rFonts w:ascii="Times New Roman" w:hAnsi="Times New Roman"/>
+                <w:sz w:val="24"/>
+                <w:szCs w:val="24"/>
+              </w:rPr>
+              <w:t>w:p</w:t>
+            </w:r>
+            <w:proofErr w:type="gramEnd"/>
+            <w:r>
+              <w:rPr>
+                <w:rFonts w:ascii="Times New Roman" w:hAnsi="Times New Roman"/>
+                <w:sz w:val="24"/>
+                <w:szCs w:val="24"/>
+              </w:rPr>
+              <w:t xml:space="preserve"> </w:t>
             </w:r>
             <w:r>
               <w:rPr>
@@ -1021,7 +1075,25 @@
                 <w:sz w:val="24"/>
                 <w:szCs w:val="24"/>
               </w:rPr>
-              <w:t>{-w:p ck}{type}{/ck}</w:t>
+              <w:t>{-</w:t>
+            </w:r>
+            <w:proofErr w:type="gramStart"/>
+            <w:r>
+              <w:rPr>
+                <w:rFonts w:ascii="Times New Roman" w:hAnsi="Times New Roman"/>
+                <w:sz w:val="24"/>
+                <w:szCs w:val="24"/>
+              </w:rPr>
+              <w:t>w:p</w:t>
+            </w:r>
+            <w:proofErr w:type="gramEnd"/>
+            <w:r>
+              <w:rPr>
+                <w:rFonts w:ascii="Times New Roman" w:hAnsi="Times New Roman"/>
+                <w:sz w:val="24"/>
+                <w:szCs w:val="24"/>
+              </w:rPr>
+              <w:t xml:space="preserve"> ck}{type}{/ck}</w:t>
             </w:r>
           </w:p>
         </w:tc>
@@ -1046,7 +1118,25 @@
                 <w:sz w:val="24"/>
                 <w:szCs w:val="24"/>
               </w:rPr>
-              <w:t>{-w:p hsn}{type}{/hsn}</w:t>
+              <w:t>{-</w:t>
+            </w:r>
+            <w:proofErr w:type="gramStart"/>
+            <w:r>
+              <w:rPr>
+                <w:rFonts w:ascii="Times New Roman" w:hAnsi="Times New Roman"/>
+                <w:sz w:val="24"/>
+                <w:szCs w:val="24"/>
+              </w:rPr>
+              <w:t>w:p</w:t>
+            </w:r>
+            <w:proofErr w:type="gramEnd"/>
+            <w:r>
+              <w:rPr>
+                <w:rFonts w:ascii="Times New Roman" w:hAnsi="Times New Roman"/>
+                <w:sz w:val="24"/>
+                <w:szCs w:val="24"/>
+              </w:rPr>
+              <w:t xml:space="preserve"> hsn}{type}{/hsn}</w:t>
             </w:r>
           </w:p>
         </w:tc>
@@ -1072,15 +1162,33 @@
                 <w:sz w:val="24"/>
                 <w:szCs w:val="24"/>
               </w:rPr>
-              <w:t>{sl | number}</w:t>
-            </w:r>
-            <w:r>
-              <w:rPr>
-                <w:rFonts w:ascii="Times New Roman" w:hAnsi="Times New Roman"/>
-                <w:sz w:val="24"/>
-                <w:szCs w:val="24"/>
-              </w:rPr>
-              <w:t>{sl</w:t>
+              <w:t xml:space="preserve">{sl | </w:t>
+            </w:r>
+            <w:proofErr w:type="gramStart"/>
+            <w:r>
+              <w:rPr>
+                <w:rFonts w:ascii="Times New Roman" w:hAnsi="Times New Roman"/>
+                <w:sz w:val="24"/>
+                <w:szCs w:val="24"/>
+              </w:rPr>
+              <w:t>number}</w:t>
+            </w:r>
+            <w:r>
+              <w:rPr>
+                <w:rFonts w:ascii="Times New Roman" w:hAnsi="Times New Roman"/>
+                <w:sz w:val="24"/>
+                <w:szCs w:val="24"/>
+              </w:rPr>
+              <w:t>{</w:t>
+            </w:r>
+            <w:proofErr w:type="gramEnd"/>
+            <w:r>
+              <w:rPr>
+                <w:rFonts w:ascii="Times New Roman" w:hAnsi="Times New Roman"/>
+                <w:sz w:val="24"/>
+                <w:szCs w:val="24"/>
+              </w:rPr>
+              <w:t>sl</w:t>
             </w:r>
             <w:r>
               <w:rPr>
@@ -1130,7 +1238,25 @@
                 <w:sz w:val="24"/>
                 <w:szCs w:val="24"/>
               </w:rPr>
-              <w:t>{dg | number}{dg</w:t>
+              <w:t xml:space="preserve">{dg | </w:t>
+            </w:r>
+            <w:proofErr w:type="gramStart"/>
+            <w:r>
+              <w:rPr>
+                <w:rFonts w:ascii="Times New Roman" w:hAnsi="Times New Roman"/>
+                <w:sz w:val="24"/>
+                <w:szCs w:val="24"/>
+              </w:rPr>
+              <w:t>number}{</w:t>
+            </w:r>
+            <w:proofErr w:type="gramEnd"/>
+            <w:r>
+              <w:rPr>
+                <w:rFonts w:ascii="Times New Roman" w:hAnsi="Times New Roman"/>
+                <w:sz w:val="24"/>
+                <w:szCs w:val="24"/>
+              </w:rPr>
+              <w:t>dg</w:t>
             </w:r>
             <w:r>
               <w:rPr>
@@ -1172,7 +1298,25 @@
                 <w:sz w:val="24"/>
                 <w:szCs w:val="24"/>
               </w:rPr>
-              <w:t>{cvat | number}{cvat</w:t>
+              <w:t xml:space="preserve">{cvat | </w:t>
+            </w:r>
+            <w:proofErr w:type="gramStart"/>
+            <w:r>
+              <w:rPr>
+                <w:rFonts w:ascii="Times New Roman" w:hAnsi="Times New Roman"/>
+                <w:sz w:val="24"/>
+                <w:szCs w:val="24"/>
+              </w:rPr>
+              <w:t>number}{</w:t>
+            </w:r>
+            <w:proofErr w:type="gramEnd"/>
+            <w:r>
+              <w:rPr>
+                <w:rFonts w:ascii="Times New Roman" w:hAnsi="Times New Roman"/>
+                <w:sz w:val="24"/>
+                <w:szCs w:val="24"/>
+              </w:rPr>
+              <w:t>cvat</w:t>
             </w:r>
             <w:r>
               <w:rPr>
@@ -1214,7 +1358,25 @@
                 <w:sz w:val="24"/>
                 <w:szCs w:val="24"/>
               </w:rPr>
-              <w:t>{vat | number}{vat</w:t>
+              <w:t xml:space="preserve">{vat | </w:t>
+            </w:r>
+            <w:proofErr w:type="gramStart"/>
+            <w:r>
+              <w:rPr>
+                <w:rFonts w:ascii="Times New Roman" w:hAnsi="Times New Roman"/>
+                <w:sz w:val="24"/>
+                <w:szCs w:val="24"/>
+              </w:rPr>
+              <w:t>number}{</w:t>
+            </w:r>
+            <w:proofErr w:type="gramEnd"/>
+            <w:r>
+              <w:rPr>
+                <w:rFonts w:ascii="Times New Roman" w:hAnsi="Times New Roman"/>
+                <w:sz w:val="24"/>
+                <w:szCs w:val="24"/>
+              </w:rPr>
+              <w:t>vat</w:t>
             </w:r>
             <w:r>
               <w:rPr>
@@ -1256,15 +1418,33 @@
                 <w:sz w:val="24"/>
                 <w:szCs w:val="24"/>
               </w:rPr>
-              <w:t>{tong | number}</w:t>
-            </w:r>
-            <w:r>
-              <w:rPr>
-                <w:rFonts w:ascii="Times New Roman" w:hAnsi="Times New Roman"/>
-                <w:sz w:val="24"/>
-                <w:szCs w:val="24"/>
-              </w:rPr>
-              <w:t>{tong</w:t>
+              <w:t xml:space="preserve">{tong | </w:t>
+            </w:r>
+            <w:proofErr w:type="gramStart"/>
+            <w:r>
+              <w:rPr>
+                <w:rFonts w:ascii="Times New Roman" w:hAnsi="Times New Roman"/>
+                <w:sz w:val="24"/>
+                <w:szCs w:val="24"/>
+              </w:rPr>
+              <w:t>number}</w:t>
+            </w:r>
+            <w:r>
+              <w:rPr>
+                <w:rFonts w:ascii="Times New Roman" w:hAnsi="Times New Roman"/>
+                <w:sz w:val="24"/>
+                <w:szCs w:val="24"/>
+              </w:rPr>
+              <w:t>{</w:t>
+            </w:r>
+            <w:proofErr w:type="gramEnd"/>
+            <w:r>
+              <w:rPr>
+                <w:rFonts w:ascii="Times New Roman" w:hAnsi="Times New Roman"/>
+                <w:sz w:val="24"/>
+                <w:szCs w:val="24"/>
+              </w:rPr>
+              <w:t>tong</w:t>
             </w:r>
             <w:r>
               <w:rPr>
@@ -1373,7 +1553,7 @@
                 <w:sz w:val="24"/>
                 <w:szCs w:val="24"/>
               </w:rPr>
-              <w:t xml:space="preserve"> | number }</w:t>
+              <w:t xml:space="preserve"> | number}</w:t>
             </w:r>
           </w:p>
         </w:tc>
@@ -1422,7 +1602,7 @@
                 <w:sz w:val="24"/>
                 <w:szCs w:val="24"/>
               </w:rPr>
-              <w:t xml:space="preserve"> | number }</w:t>
+              <w:t xml:space="preserve"> | number}</w:t>
             </w:r>
           </w:p>
         </w:tc>
@@ -1471,7 +1651,7 @@
                 <w:sz w:val="24"/>
                 <w:szCs w:val="24"/>
               </w:rPr>
-              <w:t xml:space="preserve"> | number }</w:t>
+              <w:t xml:space="preserve"> | number}</w:t>
             </w:r>
           </w:p>
         </w:tc>
@@ -1520,7 +1700,7 @@
                 <w:sz w:val="24"/>
                 <w:szCs w:val="24"/>
               </w:rPr>
-              <w:t xml:space="preserve"> | number }</w:t>
+              <w:t xml:space="preserve"> | number}</w:t>
             </w:r>
           </w:p>
         </w:tc>
@@ -1569,7 +1749,7 @@
                 <w:sz w:val="24"/>
                 <w:szCs w:val="24"/>
               </w:rPr>
-              <w:t xml:space="preserve"> | number }</w:t>
+              <w:t xml:space="preserve"> | number}</w:t>
             </w:r>
           </w:p>
         </w:tc>
